--- a/Aula_08_Classe/Aula_25_Abstração.docx
+++ b/Aula_08_Classe/Aula_25_Abstração.docx
@@ -28,8 +28,13 @@
         <w:tab/>
       </w:r>
       <w:r>
-        <w:t>21</w:t>
-      </w:r>
+        <w:t>2</w:t>
+      </w:r>
+      <w:r>
+        <w:t>2</w:t>
+      </w:r>
+      <w:bookmarkStart w:id="0" w:name="_GoBack"/>
+      <w:bookmarkEnd w:id="0"/>
       <w:r>
         <w:t>/1</w:t>
       </w:r>
@@ -1467,12 +1472,7 @@
         <w:t>(A = π r²)</w:t>
       </w:r>
       <w:r>
-        <w:t xml:space="preserve">. Portanto, a área da forma, depende de cada tipo, se é um retângulo ou um círculo. Não sendo possível assim, calcular a área sem saber sua Forma. A </w:t>
-      </w:r>
-      <w:bookmarkStart w:id="0" w:name="_GoBack"/>
-      <w:bookmarkEnd w:id="0"/>
-      <w:r>
-        <w:t xml:space="preserve">classe Forma é muito genérica. </w:t>
+        <w:t xml:space="preserve">. Portanto, a área da forma, depende de cada tipo, se é um retângulo ou um círculo. Não sendo possível assim, calcular a área sem saber sua Forma. A classe Forma é muito genérica. </w:t>
       </w:r>
     </w:p>
     <w:p>
